--- a/Data Mining.docx
+++ b/Data Mining.docx
@@ -10893,19 +10893,50 @@
       </w:r>
     </w:p>
     <w:p>
-      <w:r>
-        <w:rPr>
-          <w:rFonts w:ascii="Georgia" w:hAnsi="Georgia"/>
+      <w:pPr>
+        <w:rPr>
+          <w:rFonts w:cstheme="minorHAnsi"/>
           <w:color w:val="292929"/>
           <w:spacing w:val="-1"/>
-          <w:sz w:val="32"/>
-          <w:szCs w:val="32"/>
+          <w:sz w:val="24"/>
+          <w:szCs w:val="24"/>
           <w:shd w:val="clear" w:color="auto" w:fill="FFFFFF"/>
         </w:rPr>
+      </w:pPr>
+      <w:r>
+        <w:rPr>
+          <w:rFonts w:cstheme="minorHAnsi"/>
+          <w:color w:val="292929"/>
+          <w:spacing w:val="-1"/>
+          <w:sz w:val="24"/>
+          <w:szCs w:val="24"/>
+          <w:shd w:val="clear" w:color="auto" w:fill="FFFFFF"/>
+        </w:rPr>
+        <w:t>PCA is a method used to reduce no. of variables in data by extracting impo</w:t>
+      </w:r>
+      <w:bookmarkStart w:id="0" w:name="_GoBack"/>
+      <w:bookmarkEnd w:id="0"/>
+      <w:r>
+        <w:rPr>
+          <w:rFonts w:cstheme="minorHAnsi"/>
+          <w:color w:val="292929"/>
+          <w:spacing w:val="-1"/>
+          <w:sz w:val="24"/>
+          <w:szCs w:val="24"/>
+          <w:shd w:val="clear" w:color="auto" w:fill="FFFFFF"/>
+        </w:rPr>
+        <w:t>rtant values from a large data. It reduces the dimension of data.</w:t>
+      </w:r>
+      <w:r>
+        <w:rPr>
+          <w:rFonts w:cstheme="minorHAnsi"/>
+          <w:color w:val="292929"/>
+          <w:spacing w:val="-1"/>
+          <w:sz w:val="24"/>
+          <w:szCs w:val="24"/>
+          <w:shd w:val="clear" w:color="auto" w:fill="FFFFFF"/>
+        </w:rPr>
         <w:t> </w:t>
-      </w:r>
-      <w:r>
-        <w:t>This method combines highly correlated variables together to form a smaller number of an artificial set of variables which is called “principal components” that account for most variance in the data.</w:t>
       </w:r>
     </w:p>
     <w:p>
@@ -12595,7 +12626,6 @@
       </w:r>
     </w:p>
     <w:p>
-      <w:bookmarkStart w:id="0" w:name="_GoBack"/>
       <w:r>
         <w:rPr>
           <w:noProof/>
@@ -12649,7 +12679,6 @@
           </wp:inline>
         </w:drawing>
       </w:r>
-      <w:bookmarkEnd w:id="0"/>
     </w:p>
     <w:p>
       <w:pPr>
@@ -15425,7 +15454,7 @@
 </file>
 
 <file path=customXml/itemProps1.xml><?xml version="1.0" encoding="utf-8"?>
-<ds:datastoreItem xmlns:ds="http://schemas.openxmlformats.org/officeDocument/2006/customXml" ds:itemID="{3A639D7A-91DC-4327-8694-53B9E5E28D55}">
+<ds:datastoreItem xmlns:ds="http://schemas.openxmlformats.org/officeDocument/2006/customXml" ds:itemID="{DE32A3A8-4DD2-41CC-B861-88413C57F8F4}">
   <ds:schemaRefs>
     <ds:schemaRef ds:uri="http://schemas.openxmlformats.org/officeDocument/2006/bibliography"/>
   </ds:schemaRefs>
